--- a/Tests/Test_03-2255b3d/whitebox_test_02-2255b3d.docx
+++ b/Tests/Test_03-2255b3d/whitebox_test_02-2255b3d.docx
@@ -248,6 +248,12 @@
           <w:rFonts w:ascii="Arial" w:hAnsi="Arial" w:cs="Arial"/>
         </w:rPr>
         <w:t xml:space="preserve">Date conducted: </w:t>
+      </w:r>
+      <w:r>
+        <w:rPr>
+          <w:rFonts w:ascii="Arial" w:hAnsi="Arial" w:cs="Arial"/>
+        </w:rPr>
+        <w:t>Nov 28, 2024, 5:28 AM</w:t>
       </w:r>
     </w:p>
     <w:p>
@@ -414,8 +420,8 @@
         <w:gridCol w:w="2430"/>
         <w:gridCol w:w="1890"/>
         <w:gridCol w:w="3600"/>
-        <w:gridCol w:w="2790"/>
-        <w:gridCol w:w="2880"/>
+        <w:gridCol w:w="3510"/>
+        <w:gridCol w:w="2160"/>
       </w:tblGrid>
       <w:tr>
         <w:trPr>
@@ -559,7 +565,7 @@
         </w:tc>
         <w:tc>
           <w:tcPr>
-            <w:tcW w:w="2790" w:type="dxa"/>
+            <w:tcW w:w="3510" w:type="dxa"/>
             <w:tcBorders>
               <w:top w:val="single" w:sz="4" w:space="0" w:color="000000"/>
               <w:left w:val="single" w:sz="4" w:space="0" w:color="000000"/>
@@ -593,7 +599,7 @@
         </w:tc>
         <w:tc>
           <w:tcPr>
-            <w:tcW w:w="2880" w:type="dxa"/>
+            <w:tcW w:w="2160" w:type="dxa"/>
             <w:tcBorders>
               <w:top w:val="single" w:sz="4" w:space="0" w:color="000000"/>
               <w:left w:val="single" w:sz="4" w:space="0" w:color="000000"/>
@@ -791,54 +797,67 @@
         </w:tc>
         <w:tc>
           <w:tcPr>
-            <w:tcW w:w="2790" w:type="dxa"/>
-            <w:tcBorders>
-              <w:top w:val="single" w:sz="4" w:space="0" w:color="000000"/>
-              <w:left w:val="single" w:sz="4" w:space="0" w:color="000000"/>
-              <w:bottom w:val="single" w:sz="4" w:space="0" w:color="000000"/>
-              <w:right w:val="single" w:sz="4" w:space="0" w:color="000000"/>
-            </w:tcBorders>
-            <w:tcMar>
-              <w:top w:w="0" w:type="dxa"/>
-              <w:left w:w="108" w:type="dxa"/>
-              <w:bottom w:w="0" w:type="dxa"/>
-              <w:right w:w="108" w:type="dxa"/>
-            </w:tcMar>
-            <w:vAlign w:val="center"/>
-          </w:tcPr>
-          <w:p>
-            <w:pPr>
-              <w:spacing w:after="0" w:line="276" w:lineRule="auto"/>
-              <w:rPr>
-                <w:rFonts w:ascii="Arial" w:hAnsi="Arial" w:cs="Arial"/>
-              </w:rPr>
-            </w:pPr>
-          </w:p>
-        </w:tc>
-        <w:tc>
-          <w:tcPr>
-            <w:tcW w:w="2880" w:type="dxa"/>
-            <w:tcBorders>
-              <w:top w:val="single" w:sz="4" w:space="0" w:color="000000"/>
-              <w:left w:val="single" w:sz="4" w:space="0" w:color="000000"/>
-              <w:bottom w:val="single" w:sz="4" w:space="0" w:color="000000"/>
-              <w:right w:val="single" w:sz="4" w:space="0" w:color="000000"/>
-            </w:tcBorders>
-            <w:tcMar>
-              <w:top w:w="0" w:type="dxa"/>
-              <w:left w:w="108" w:type="dxa"/>
-              <w:bottom w:w="0" w:type="dxa"/>
-              <w:right w:w="108" w:type="dxa"/>
-            </w:tcMar>
-            <w:vAlign w:val="center"/>
-          </w:tcPr>
-          <w:p>
-            <w:pPr>
-              <w:spacing w:after="0" w:line="276" w:lineRule="auto"/>
-              <w:rPr>
-                <w:rFonts w:ascii="Arial" w:hAnsi="Arial" w:cs="Arial"/>
-              </w:rPr>
-            </w:pPr>
+            <w:tcW w:w="3510" w:type="dxa"/>
+            <w:tcBorders>
+              <w:top w:val="single" w:sz="4" w:space="0" w:color="000000"/>
+              <w:left w:val="single" w:sz="4" w:space="0" w:color="000000"/>
+              <w:bottom w:val="single" w:sz="4" w:space="0" w:color="000000"/>
+              <w:right w:val="single" w:sz="4" w:space="0" w:color="000000"/>
+            </w:tcBorders>
+            <w:tcMar>
+              <w:top w:w="0" w:type="dxa"/>
+              <w:left w:w="108" w:type="dxa"/>
+              <w:bottom w:w="0" w:type="dxa"/>
+              <w:right w:w="108" w:type="dxa"/>
+            </w:tcMar>
+            <w:vAlign w:val="center"/>
+          </w:tcPr>
+          <w:p>
+            <w:pPr>
+              <w:spacing w:after="0" w:line="276" w:lineRule="auto"/>
+              <w:jc w:val="both"/>
+              <w:rPr>
+                <w:rFonts w:ascii="Arial" w:hAnsi="Arial" w:cs="Arial"/>
+              </w:rPr>
+            </w:pPr>
+            <w:r>
+              <w:rPr>
+                <w:rFonts w:ascii="Arial" w:hAnsi="Arial" w:cs="Arial"/>
+              </w:rPr>
+              <w:t xml:space="preserve">Transition occurred in the correct sequence successfully with a 2 second fade effect with no errors. </w:t>
+            </w:r>
+          </w:p>
+        </w:tc>
+        <w:tc>
+          <w:tcPr>
+            <w:tcW w:w="2160" w:type="dxa"/>
+            <w:tcBorders>
+              <w:top w:val="single" w:sz="4" w:space="0" w:color="000000"/>
+              <w:left w:val="single" w:sz="4" w:space="0" w:color="000000"/>
+              <w:bottom w:val="single" w:sz="4" w:space="0" w:color="000000"/>
+              <w:right w:val="single" w:sz="4" w:space="0" w:color="000000"/>
+            </w:tcBorders>
+            <w:tcMar>
+              <w:top w:w="0" w:type="dxa"/>
+              <w:left w:w="108" w:type="dxa"/>
+              <w:bottom w:w="0" w:type="dxa"/>
+              <w:right w:w="108" w:type="dxa"/>
+            </w:tcMar>
+            <w:vAlign w:val="center"/>
+          </w:tcPr>
+          <w:p>
+            <w:pPr>
+              <w:spacing w:after="0" w:line="276" w:lineRule="auto"/>
+              <w:rPr>
+                <w:rFonts w:ascii="Arial" w:hAnsi="Arial" w:cs="Arial"/>
+              </w:rPr>
+            </w:pPr>
+            <w:r>
+              <w:rPr>
+                <w:rFonts w:ascii="Arial" w:hAnsi="Arial" w:cs="Arial"/>
+              </w:rPr>
+              <w:t>Pass</w:t>
+            </w:r>
           </w:p>
         </w:tc>
       </w:tr>
@@ -1056,54 +1075,73 @@
         </w:tc>
         <w:tc>
           <w:tcPr>
-            <w:tcW w:w="2790" w:type="dxa"/>
-            <w:tcBorders>
-              <w:top w:val="single" w:sz="4" w:space="0" w:color="000000"/>
-              <w:left w:val="single" w:sz="4" w:space="0" w:color="000000"/>
-              <w:bottom w:val="single" w:sz="4" w:space="0" w:color="000000"/>
-              <w:right w:val="single" w:sz="4" w:space="0" w:color="000000"/>
-            </w:tcBorders>
-            <w:tcMar>
-              <w:top w:w="0" w:type="dxa"/>
-              <w:left w:w="108" w:type="dxa"/>
-              <w:bottom w:w="0" w:type="dxa"/>
-              <w:right w:w="108" w:type="dxa"/>
-            </w:tcMar>
-            <w:vAlign w:val="center"/>
-          </w:tcPr>
-          <w:p>
-            <w:pPr>
-              <w:spacing w:after="0" w:line="276" w:lineRule="auto"/>
-              <w:rPr>
-                <w:rFonts w:ascii="Arial" w:hAnsi="Arial" w:cs="Arial"/>
-              </w:rPr>
-            </w:pPr>
-          </w:p>
-        </w:tc>
-        <w:tc>
-          <w:tcPr>
-            <w:tcW w:w="2880" w:type="dxa"/>
-            <w:tcBorders>
-              <w:top w:val="single" w:sz="4" w:space="0" w:color="000000"/>
-              <w:left w:val="single" w:sz="4" w:space="0" w:color="000000"/>
-              <w:bottom w:val="single" w:sz="4" w:space="0" w:color="000000"/>
-              <w:right w:val="single" w:sz="4" w:space="0" w:color="000000"/>
-            </w:tcBorders>
-            <w:tcMar>
-              <w:top w:w="0" w:type="dxa"/>
-              <w:left w:w="108" w:type="dxa"/>
-              <w:bottom w:w="0" w:type="dxa"/>
-              <w:right w:w="108" w:type="dxa"/>
-            </w:tcMar>
-            <w:vAlign w:val="center"/>
-          </w:tcPr>
-          <w:p>
-            <w:pPr>
-              <w:spacing w:after="0" w:line="276" w:lineRule="auto"/>
-              <w:rPr>
-                <w:rFonts w:ascii="Arial" w:hAnsi="Arial" w:cs="Arial"/>
-              </w:rPr>
-            </w:pPr>
+            <w:tcW w:w="3510" w:type="dxa"/>
+            <w:tcBorders>
+              <w:top w:val="single" w:sz="4" w:space="0" w:color="000000"/>
+              <w:left w:val="single" w:sz="4" w:space="0" w:color="000000"/>
+              <w:bottom w:val="single" w:sz="4" w:space="0" w:color="000000"/>
+              <w:right w:val="single" w:sz="4" w:space="0" w:color="000000"/>
+            </w:tcBorders>
+            <w:tcMar>
+              <w:top w:w="0" w:type="dxa"/>
+              <w:left w:w="108" w:type="dxa"/>
+              <w:bottom w:w="0" w:type="dxa"/>
+              <w:right w:w="108" w:type="dxa"/>
+            </w:tcMar>
+            <w:vAlign w:val="center"/>
+          </w:tcPr>
+          <w:p>
+            <w:pPr>
+              <w:spacing w:after="0" w:line="276" w:lineRule="auto"/>
+              <w:jc w:val="both"/>
+              <w:rPr>
+                <w:rFonts w:ascii="Arial" w:hAnsi="Arial" w:cs="Arial"/>
+              </w:rPr>
+            </w:pPr>
+            <w:r>
+              <w:rPr>
+                <w:rFonts w:ascii="Arial" w:hAnsi="Arial" w:cs="Arial"/>
+              </w:rPr>
+              <w:t>Transition occurred from 'startup' to 'login' successfully after a 4-second delay.</w:t>
+            </w:r>
+            <w:r>
+              <w:rPr>
+                <w:rFonts w:ascii="Arial" w:hAnsi="Arial" w:cs="Arial"/>
+              </w:rPr>
+              <w:t xml:space="preserve"> And a 0.3 second fade effect was observed. And no errors encountered.</w:t>
+            </w:r>
+          </w:p>
+        </w:tc>
+        <w:tc>
+          <w:tcPr>
+            <w:tcW w:w="2160" w:type="dxa"/>
+            <w:tcBorders>
+              <w:top w:val="single" w:sz="4" w:space="0" w:color="000000"/>
+              <w:left w:val="single" w:sz="4" w:space="0" w:color="000000"/>
+              <w:bottom w:val="single" w:sz="4" w:space="0" w:color="000000"/>
+              <w:right w:val="single" w:sz="4" w:space="0" w:color="000000"/>
+            </w:tcBorders>
+            <w:tcMar>
+              <w:top w:w="0" w:type="dxa"/>
+              <w:left w:w="108" w:type="dxa"/>
+              <w:bottom w:w="0" w:type="dxa"/>
+              <w:right w:w="108" w:type="dxa"/>
+            </w:tcMar>
+            <w:vAlign w:val="center"/>
+          </w:tcPr>
+          <w:p>
+            <w:pPr>
+              <w:spacing w:after="0" w:line="276" w:lineRule="auto"/>
+              <w:rPr>
+                <w:rFonts w:ascii="Arial" w:hAnsi="Arial" w:cs="Arial"/>
+              </w:rPr>
+            </w:pPr>
+            <w:r>
+              <w:rPr>
+                <w:rFonts w:ascii="Arial" w:hAnsi="Arial" w:cs="Arial"/>
+              </w:rPr>
+              <w:t>Pass</w:t>
+            </w:r>
           </w:p>
         </w:tc>
       </w:tr>
@@ -1264,54 +1302,67 @@
         </w:tc>
         <w:tc>
           <w:tcPr>
-            <w:tcW w:w="2790" w:type="dxa"/>
-            <w:tcBorders>
-              <w:top w:val="single" w:sz="4" w:space="0" w:color="000000"/>
-              <w:left w:val="single" w:sz="4" w:space="0" w:color="000000"/>
-              <w:bottom w:val="single" w:sz="4" w:space="0" w:color="000000"/>
-              <w:right w:val="single" w:sz="4" w:space="0" w:color="000000"/>
-            </w:tcBorders>
-            <w:tcMar>
-              <w:top w:w="0" w:type="dxa"/>
-              <w:left w:w="108" w:type="dxa"/>
-              <w:bottom w:w="0" w:type="dxa"/>
-              <w:right w:w="108" w:type="dxa"/>
-            </w:tcMar>
-            <w:vAlign w:val="center"/>
-          </w:tcPr>
-          <w:p>
-            <w:pPr>
-              <w:spacing w:after="0" w:line="276" w:lineRule="auto"/>
-              <w:rPr>
-                <w:rFonts w:ascii="Arial" w:hAnsi="Arial" w:cs="Arial"/>
-              </w:rPr>
-            </w:pPr>
-          </w:p>
-        </w:tc>
-        <w:tc>
-          <w:tcPr>
-            <w:tcW w:w="2880" w:type="dxa"/>
-            <w:tcBorders>
-              <w:top w:val="single" w:sz="4" w:space="0" w:color="000000"/>
-              <w:left w:val="single" w:sz="4" w:space="0" w:color="000000"/>
-              <w:bottom w:val="single" w:sz="4" w:space="0" w:color="000000"/>
-              <w:right w:val="single" w:sz="4" w:space="0" w:color="000000"/>
-            </w:tcBorders>
-            <w:tcMar>
-              <w:top w:w="0" w:type="dxa"/>
-              <w:left w:w="108" w:type="dxa"/>
-              <w:bottom w:w="0" w:type="dxa"/>
-              <w:right w:w="108" w:type="dxa"/>
-            </w:tcMar>
-            <w:vAlign w:val="center"/>
-          </w:tcPr>
-          <w:p>
-            <w:pPr>
-              <w:spacing w:after="0" w:line="276" w:lineRule="auto"/>
-              <w:rPr>
-                <w:rFonts w:ascii="Arial" w:hAnsi="Arial" w:cs="Arial"/>
-              </w:rPr>
-            </w:pPr>
+            <w:tcW w:w="3510" w:type="dxa"/>
+            <w:tcBorders>
+              <w:top w:val="single" w:sz="4" w:space="0" w:color="000000"/>
+              <w:left w:val="single" w:sz="4" w:space="0" w:color="000000"/>
+              <w:bottom w:val="single" w:sz="4" w:space="0" w:color="000000"/>
+              <w:right w:val="single" w:sz="4" w:space="0" w:color="000000"/>
+            </w:tcBorders>
+            <w:tcMar>
+              <w:top w:w="0" w:type="dxa"/>
+              <w:left w:w="108" w:type="dxa"/>
+              <w:bottom w:w="0" w:type="dxa"/>
+              <w:right w:w="108" w:type="dxa"/>
+            </w:tcMar>
+            <w:vAlign w:val="center"/>
+          </w:tcPr>
+          <w:p>
+            <w:pPr>
+              <w:spacing w:after="0" w:line="276" w:lineRule="auto"/>
+              <w:jc w:val="both"/>
+              <w:rPr>
+                <w:rFonts w:ascii="Arial" w:hAnsi="Arial" w:cs="Arial"/>
+              </w:rPr>
+            </w:pPr>
+            <w:r>
+              <w:rPr>
+                <w:rFonts w:ascii="Arial" w:hAnsi="Arial" w:cs="Arial"/>
+              </w:rPr>
+              <w:t>Instantly transitions to dashboard screen after successful login with no errors.</w:t>
+            </w:r>
+          </w:p>
+        </w:tc>
+        <w:tc>
+          <w:tcPr>
+            <w:tcW w:w="2160" w:type="dxa"/>
+            <w:tcBorders>
+              <w:top w:val="single" w:sz="4" w:space="0" w:color="000000"/>
+              <w:left w:val="single" w:sz="4" w:space="0" w:color="000000"/>
+              <w:bottom w:val="single" w:sz="4" w:space="0" w:color="000000"/>
+              <w:right w:val="single" w:sz="4" w:space="0" w:color="000000"/>
+            </w:tcBorders>
+            <w:tcMar>
+              <w:top w:w="0" w:type="dxa"/>
+              <w:left w:w="108" w:type="dxa"/>
+              <w:bottom w:w="0" w:type="dxa"/>
+              <w:right w:w="108" w:type="dxa"/>
+            </w:tcMar>
+            <w:vAlign w:val="center"/>
+          </w:tcPr>
+          <w:p>
+            <w:pPr>
+              <w:spacing w:after="0" w:line="276" w:lineRule="auto"/>
+              <w:rPr>
+                <w:rFonts w:ascii="Arial" w:hAnsi="Arial" w:cs="Arial"/>
+              </w:rPr>
+            </w:pPr>
+            <w:r>
+              <w:rPr>
+                <w:rFonts w:ascii="Arial" w:hAnsi="Arial" w:cs="Arial"/>
+              </w:rPr>
+              <w:t>Pass</w:t>
+            </w:r>
           </w:p>
         </w:tc>
       </w:tr>
@@ -1484,54 +1535,79 @@
         </w:tc>
         <w:tc>
           <w:tcPr>
-            <w:tcW w:w="2790" w:type="dxa"/>
-            <w:tcBorders>
-              <w:top w:val="single" w:sz="4" w:space="0" w:color="000000"/>
-              <w:left w:val="single" w:sz="4" w:space="0" w:color="000000"/>
-              <w:bottom w:val="single" w:sz="4" w:space="0" w:color="000000"/>
-              <w:right w:val="single" w:sz="4" w:space="0" w:color="000000"/>
-            </w:tcBorders>
-            <w:tcMar>
-              <w:top w:w="0" w:type="dxa"/>
-              <w:left w:w="108" w:type="dxa"/>
-              <w:bottom w:w="0" w:type="dxa"/>
-              <w:right w:w="108" w:type="dxa"/>
-            </w:tcMar>
-            <w:vAlign w:val="center"/>
-          </w:tcPr>
-          <w:p>
-            <w:pPr>
-              <w:spacing w:after="0" w:line="276" w:lineRule="auto"/>
-              <w:rPr>
-                <w:rFonts w:ascii="Arial" w:hAnsi="Arial" w:cs="Arial"/>
-              </w:rPr>
-            </w:pPr>
-          </w:p>
-        </w:tc>
-        <w:tc>
-          <w:tcPr>
-            <w:tcW w:w="2880" w:type="dxa"/>
-            <w:tcBorders>
-              <w:top w:val="single" w:sz="4" w:space="0" w:color="000000"/>
-              <w:left w:val="single" w:sz="4" w:space="0" w:color="000000"/>
-              <w:bottom w:val="single" w:sz="4" w:space="0" w:color="000000"/>
-              <w:right w:val="single" w:sz="4" w:space="0" w:color="000000"/>
-            </w:tcBorders>
-            <w:tcMar>
-              <w:top w:w="0" w:type="dxa"/>
-              <w:left w:w="108" w:type="dxa"/>
-              <w:bottom w:w="0" w:type="dxa"/>
-              <w:right w:w="108" w:type="dxa"/>
-            </w:tcMar>
-            <w:vAlign w:val="center"/>
-          </w:tcPr>
-          <w:p>
-            <w:pPr>
-              <w:spacing w:after="0" w:line="276" w:lineRule="auto"/>
-              <w:rPr>
-                <w:rFonts w:ascii="Arial" w:hAnsi="Arial" w:cs="Arial"/>
-              </w:rPr>
-            </w:pPr>
+            <w:tcW w:w="3510" w:type="dxa"/>
+            <w:tcBorders>
+              <w:top w:val="single" w:sz="4" w:space="0" w:color="000000"/>
+              <w:left w:val="single" w:sz="4" w:space="0" w:color="000000"/>
+              <w:bottom w:val="single" w:sz="4" w:space="0" w:color="000000"/>
+              <w:right w:val="single" w:sz="4" w:space="0" w:color="000000"/>
+            </w:tcBorders>
+            <w:tcMar>
+              <w:top w:w="0" w:type="dxa"/>
+              <w:left w:w="108" w:type="dxa"/>
+              <w:bottom w:w="0" w:type="dxa"/>
+              <w:right w:w="108" w:type="dxa"/>
+            </w:tcMar>
+            <w:vAlign w:val="center"/>
+          </w:tcPr>
+          <w:p>
+            <w:pPr>
+              <w:spacing w:after="0" w:line="276" w:lineRule="auto"/>
+              <w:jc w:val="both"/>
+              <w:rPr>
+                <w:rFonts w:ascii="Arial" w:hAnsi="Arial" w:cs="Arial"/>
+              </w:rPr>
+            </w:pPr>
+            <w:r>
+              <w:rPr>
+                <w:rFonts w:ascii="Arial" w:hAnsi="Arial" w:cs="Arial"/>
+              </w:rPr>
+              <w:t>Transition to 'login' screen occurred immediately after successful signup</w:t>
+            </w:r>
+            <w:r>
+              <w:rPr>
+                <w:rFonts w:ascii="Arial" w:hAnsi="Arial" w:cs="Arial"/>
+              </w:rPr>
+              <w:t xml:space="preserve"> with no errors</w:t>
+            </w:r>
+            <w:r>
+              <w:rPr>
+                <w:rFonts w:ascii="Arial" w:hAnsi="Arial" w:cs="Arial"/>
+              </w:rPr>
+              <w:t>.</w:t>
+            </w:r>
+          </w:p>
+        </w:tc>
+        <w:tc>
+          <w:tcPr>
+            <w:tcW w:w="2160" w:type="dxa"/>
+            <w:tcBorders>
+              <w:top w:val="single" w:sz="4" w:space="0" w:color="000000"/>
+              <w:left w:val="single" w:sz="4" w:space="0" w:color="000000"/>
+              <w:bottom w:val="single" w:sz="4" w:space="0" w:color="000000"/>
+              <w:right w:val="single" w:sz="4" w:space="0" w:color="000000"/>
+            </w:tcBorders>
+            <w:tcMar>
+              <w:top w:w="0" w:type="dxa"/>
+              <w:left w:w="108" w:type="dxa"/>
+              <w:bottom w:w="0" w:type="dxa"/>
+              <w:right w:w="108" w:type="dxa"/>
+            </w:tcMar>
+            <w:vAlign w:val="center"/>
+          </w:tcPr>
+          <w:p>
+            <w:pPr>
+              <w:spacing w:after="0" w:line="276" w:lineRule="auto"/>
+              <w:rPr>
+                <w:rFonts w:ascii="Arial" w:hAnsi="Arial" w:cs="Arial"/>
+              </w:rPr>
+            </w:pPr>
+            <w:r>
+              <w:rPr>
+                <w:rFonts w:ascii="Arial" w:hAnsi="Arial" w:cs="Arial"/>
+              </w:rPr>
+              <w:t>Pass</w:t>
+            </w:r>
           </w:p>
         </w:tc>
       </w:tr>
@@ -1722,7 +1798,7 @@
         </w:tc>
         <w:tc>
           <w:tcPr>
-            <w:tcW w:w="2790" w:type="dxa"/>
+            <w:tcW w:w="3510" w:type="dxa"/>
             <w:tcBorders>
               <w:top w:val="single" w:sz="4" w:space="0" w:color="000000"/>
               <w:left w:val="single" w:sz="4" w:space="0" w:color="000000"/>
@@ -1741,15 +1817,22 @@
           <w:p>
             <w:pPr>
               <w:spacing w:after="0" w:line="276" w:lineRule="auto"/>
-              <w:rPr>
-                <w:rFonts w:ascii="Arial" w:hAnsi="Arial" w:cs="Arial"/>
-              </w:rPr>
-            </w:pPr>
-          </w:p>
-        </w:tc>
-        <w:tc>
-          <w:tcPr>
-            <w:tcW w:w="2880" w:type="dxa"/>
+              <w:jc w:val="both"/>
+              <w:rPr>
+                <w:rFonts w:ascii="Arial" w:hAnsi="Arial" w:cs="Arial"/>
+              </w:rPr>
+            </w:pPr>
+            <w:r>
+              <w:rPr>
+                <w:rFonts w:ascii="Arial" w:hAnsi="Arial" w:cs="Arial"/>
+              </w:rPr>
+              <w:t>Transitions triggered by the Clock module occurred precisely at the scheduled intervals with no errors.</w:t>
+            </w:r>
+          </w:p>
+        </w:tc>
+        <w:tc>
+          <w:tcPr>
+            <w:tcW w:w="2160" w:type="dxa"/>
             <w:tcBorders>
               <w:top w:val="single" w:sz="4" w:space="0" w:color="000000"/>
               <w:left w:val="single" w:sz="4" w:space="0" w:color="000000"/>
@@ -1772,6 +1855,12 @@
                 <w:rFonts w:ascii="Arial" w:hAnsi="Arial" w:cs="Arial"/>
               </w:rPr>
             </w:pPr>
+            <w:r>
+              <w:rPr>
+                <w:rFonts w:ascii="Arial" w:hAnsi="Arial" w:cs="Arial"/>
+              </w:rPr>
+              <w:t>Pass</w:t>
+            </w:r>
           </w:p>
         </w:tc>
       </w:tr>
